--- a/minutes/April 23.docx
+++ b/minutes/April 23.docx
@@ -898,6 +898,44 @@
         </w:rPr>
         <w:t xml:space="preserve">- </w:t>
       </w:r>
+      <w:r>
+        <w:rPr>
+          <w:rFonts w:ascii="Courier New" w:eastAsia="Times New Roman" w:hAnsi="Courier New" w:cs="Courier New"/>
+          <w:color w:val="000000" w:themeColor="text1"/>
+          <w:kern w:val="0"/>
+          <w:sz w:val="20"/>
+          <w:szCs w:val="20"/>
+          <w:lang w:eastAsia="en-NZ"/>
+          <w14:ligatures w14:val="none"/>
+        </w:rPr>
+        <w:t xml:space="preserve">Get the timer module working with a new callback method (no implementation </w:t>
+      </w:r>
+      <w:proofErr w:type="gramStart"/>
+      <w:r>
+        <w:rPr>
+          <w:rFonts w:ascii="Courier New" w:eastAsia="Times New Roman" w:hAnsi="Courier New" w:cs="Courier New"/>
+          <w:color w:val="000000" w:themeColor="text1"/>
+          <w:kern w:val="0"/>
+          <w:sz w:val="20"/>
+          <w:szCs w:val="20"/>
+          <w:lang w:eastAsia="en-NZ"/>
+          <w14:ligatures w14:val="none"/>
+        </w:rPr>
+        <w:t>yet)(</w:t>
+      </w:r>
+      <w:proofErr w:type="gramEnd"/>
+      <w:r>
+        <w:rPr>
+          <w:rFonts w:ascii="Courier New" w:eastAsia="Times New Roman" w:hAnsi="Courier New" w:cs="Courier New"/>
+          <w:color w:val="000000" w:themeColor="text1"/>
+          <w:kern w:val="0"/>
+          <w:sz w:val="20"/>
+          <w:szCs w:val="20"/>
+          <w:lang w:eastAsia="en-NZ"/>
+          <w14:ligatures w14:val="none"/>
+        </w:rPr>
+        <w:t>Sean)</w:t>
+      </w:r>
     </w:p>
     <w:p>
       <w:pPr>
@@ -941,6 +979,70 @@
           <w14:ligatures w14:val="none"/>
         </w:rPr>
         <w:t xml:space="preserve">- </w:t>
+      </w:r>
+      <w:r>
+        <w:rPr>
+          <w:rFonts w:ascii="Courier New" w:eastAsia="Times New Roman" w:hAnsi="Courier New" w:cs="Courier New"/>
+          <w:color w:val="000000" w:themeColor="text1"/>
+          <w:kern w:val="0"/>
+          <w:sz w:val="20"/>
+          <w:szCs w:val="20"/>
+          <w:lang w:eastAsia="en-NZ"/>
+          <w14:ligatures w14:val="none"/>
+        </w:rPr>
+        <w:t xml:space="preserve">Interface the serial module with python to </w:t>
+      </w:r>
+      <w:proofErr w:type="spellStart"/>
+      <w:r>
+        <w:rPr>
+          <w:rFonts w:ascii="Courier New" w:eastAsia="Times New Roman" w:hAnsi="Courier New" w:cs="Courier New"/>
+          <w:color w:val="000000" w:themeColor="text1"/>
+          <w:kern w:val="0"/>
+          <w:sz w:val="20"/>
+          <w:szCs w:val="20"/>
+          <w:lang w:eastAsia="en-NZ"/>
+          <w14:ligatures w14:val="none"/>
+        </w:rPr>
+        <w:t>rx</w:t>
+      </w:r>
+      <w:proofErr w:type="spellEnd"/>
+      <w:r>
+        <w:rPr>
+          <w:rFonts w:ascii="Courier New" w:eastAsia="Times New Roman" w:hAnsi="Courier New" w:cs="Courier New"/>
+          <w:color w:val="000000" w:themeColor="text1"/>
+          <w:kern w:val="0"/>
+          <w:sz w:val="20"/>
+          <w:szCs w:val="20"/>
+          <w:lang w:eastAsia="en-NZ"/>
+          <w14:ligatures w14:val="none"/>
+        </w:rPr>
+        <w:t>/</w:t>
+      </w:r>
+      <w:proofErr w:type="spellStart"/>
+      <w:r>
+        <w:rPr>
+          <w:rFonts w:ascii="Courier New" w:eastAsia="Times New Roman" w:hAnsi="Courier New" w:cs="Courier New"/>
+          <w:color w:val="000000" w:themeColor="text1"/>
+          <w:kern w:val="0"/>
+          <w:sz w:val="20"/>
+          <w:szCs w:val="20"/>
+          <w:lang w:eastAsia="en-NZ"/>
+          <w14:ligatures w14:val="none"/>
+        </w:rPr>
+        <w:t>tx</w:t>
+      </w:r>
+      <w:proofErr w:type="spellEnd"/>
+      <w:r>
+        <w:rPr>
+          <w:rFonts w:ascii="Courier New" w:eastAsia="Times New Roman" w:hAnsi="Courier New" w:cs="Courier New"/>
+          <w:color w:val="000000" w:themeColor="text1"/>
+          <w:kern w:val="0"/>
+          <w:sz w:val="20"/>
+          <w:szCs w:val="20"/>
+          <w:lang w:eastAsia="en-NZ"/>
+          <w14:ligatures w14:val="none"/>
+        </w:rPr>
+        <w:t xml:space="preserve"> (no implementation yet) (Sean)</w:t>
       </w:r>
     </w:p>
     <w:p>
